--- a/Progettazione/Diari/01_lupica_andrea_diario_2016-11-29.docx
+++ b/Progettazione/Diari/01_lupica_andrea_diario_2016-11-29.docx
@@ -240,22 +240,6 @@
           </w:p>
         </w:tc>
       </w:tr>
-      <w:tr>
-        <w:tc>
-          <w:tcPr>
-            <w:cnfStyle w:val="001000000000" w:firstRow="0" w:lastRow="0" w:firstColumn="1" w:lastColumn="0" w:oddVBand="0" w:evenVBand="0" w:oddHBand="0" w:evenHBand="0" w:firstRowFirstColumn="0" w:firstRowLastColumn="0" w:lastRowFirstColumn="0" w:lastRowLastColumn="0"/>
-            <w:tcW w:w="9618" w:type="dxa"/>
-          </w:tcPr>
-          <w:p>
-            <w:pPr>
-              <w:pStyle w:val="Nessunaspaziatura"/>
-              <w:rPr>
-                <w:b w:val="0"/>
-              </w:rPr>
-            </w:pPr>
-          </w:p>
-        </w:tc>
-      </w:tr>
     </w:tbl>
     <w:p/>
     <w:tbl>
@@ -400,8 +384,6 @@
               </w:rPr>
               <w:t>.</w:t>
             </w:r>
-            <w:bookmarkStart w:id="0" w:name="_GoBack"/>
-            <w:bookmarkEnd w:id="0"/>
             <w:r>
               <w:rPr>
                 <w:b w:val="0"/>
@@ -508,8 +490,12 @@
       </w:pPr>
     </w:p>
     <w:sectPr>
-      <w:headerReference w:type="default" r:id="rId9"/>
-      <w:footerReference w:type="default" r:id="rId10"/>
+      <w:headerReference w:type="even" r:id="rId9"/>
+      <w:headerReference w:type="default" r:id="rId10"/>
+      <w:footerReference w:type="even" r:id="rId11"/>
+      <w:footerReference w:type="default" r:id="rId12"/>
+      <w:headerReference w:type="first" r:id="rId13"/>
+      <w:footerReference w:type="first" r:id="rId14"/>
       <w:pgSz w:w="11906" w:h="16838"/>
       <w:pgMar w:top="1276" w:right="1134" w:bottom="1134" w:left="1134" w:header="708" w:footer="314" w:gutter="0"/>
       <w:cols w:space="708"/>
@@ -545,6 +531,16 @@
 </file>
 
 <file path=word/footer1.xml><?xml version="1.0" encoding="utf-8"?>
+<w:ftr xmlns:wpc="http://schemas.microsoft.com/office/word/2010/wordprocessingCanvas" xmlns:mc="http://schemas.openxmlformats.org/markup-compatibility/2006" xmlns:o="urn:schemas-microsoft-com:office:office" xmlns:r="http://schemas.openxmlformats.org/officeDocument/2006/relationships" xmlns:m="http://schemas.openxmlformats.org/officeDocument/2006/math" xmlns:v="urn:schemas-microsoft-com:vml" xmlns:wp14="http://schemas.microsoft.com/office/word/2010/wordprocessingDrawing" xmlns:wp="http://schemas.openxmlformats.org/drawingml/2006/wordprocessingDrawing" xmlns:w10="urn:schemas-microsoft-com:office:word" xmlns:w="http://schemas.openxmlformats.org/wordprocessingml/2006/main" xmlns:w14="http://schemas.microsoft.com/office/word/2010/wordml" xmlns:w15="http://schemas.microsoft.com/office/word/2012/wordml" xmlns:wpg="http://schemas.microsoft.com/office/word/2010/wordprocessingGroup" xmlns:wpi="http://schemas.microsoft.com/office/word/2010/wordprocessingInk" xmlns:wne="http://schemas.microsoft.com/office/word/2006/wordml" xmlns:wps="http://schemas.microsoft.com/office/word/2010/wordprocessingShape" mc:Ignorable="w14 w15 wp14">
+  <w:p>
+    <w:pPr>
+      <w:pStyle w:val="Pidipagina"/>
+    </w:pPr>
+  </w:p>
+</w:ftr>
+</file>
+
+<file path=word/footer2.xml><?xml version="1.0" encoding="utf-8"?>
 <w:ftr xmlns:wpc="http://schemas.microsoft.com/office/word/2010/wordprocessingCanvas" xmlns:mc="http://schemas.openxmlformats.org/markup-compatibility/2006" xmlns:o="urn:schemas-microsoft-com:office:office" xmlns:r="http://schemas.openxmlformats.org/officeDocument/2006/relationships" xmlns:m="http://schemas.openxmlformats.org/officeDocument/2006/math" xmlns:v="urn:schemas-microsoft-com:vml" xmlns:wp14="http://schemas.microsoft.com/office/word/2010/wordprocessingDrawing" xmlns:wp="http://schemas.openxmlformats.org/drawingml/2006/wordprocessingDrawing" xmlns:w10="urn:schemas-microsoft-com:office:word" xmlns:w="http://schemas.openxmlformats.org/wordprocessingml/2006/main" xmlns:w14="http://schemas.microsoft.com/office/word/2010/wordml" xmlns:w15="http://schemas.microsoft.com/office/word/2012/wordml" xmlns:wpg="http://schemas.microsoft.com/office/word/2010/wordprocessingGroup" xmlns:wpi="http://schemas.microsoft.com/office/word/2010/wordprocessingInk" xmlns:wne="http://schemas.microsoft.com/office/word/2006/wordml" xmlns:wps="http://schemas.microsoft.com/office/word/2010/wordprocessingShape" mc:Ignorable="w14 w15 wp14">
   <w:p>
     <w:sdt>
@@ -573,8 +569,13 @@
     </w:r>
     <w:proofErr w:type="gramEnd"/>
     <w:r>
-      <w:t>MPT</w:t>
+      <w:t xml:space="preserve">Gestione Approcci Interdisciplinari </w:t>
     </w:r>
+    <w:r>
+      <w:t>MP</w:t>
+    </w:r>
+    <w:bookmarkStart w:id="0" w:name="_GoBack"/>
+    <w:bookmarkEnd w:id="0"/>
     <w:r>
       <w:tab/>
     </w:r>
@@ -591,24 +592,12 @@
       <w:tab/>
     </w:r>
     <w:r>
+      <w:rPr>
+        <w:lang w:val="it-IT"/>
+      </w:rPr>
       <w:tab/>
     </w:r>
     <w:r>
-      <w:tab/>
-    </w:r>
-    <w:r>
-      <w:tab/>
-    </w:r>
-    <w:r>
-      <w:tab/>
-    </w:r>
-    <w:r>
-      <w:rPr>
-        <w:lang w:val="it-IT"/>
-      </w:rPr>
-      <w:tab/>
-    </w:r>
-    <w:r>
       <w:rPr>
         <w:bCs/>
         <w:lang w:val="it-IT"/>
@@ -635,7 +624,7 @@
         <w:noProof/>
         <w:lang w:val="it-IT"/>
       </w:rPr>
-      <w:t>2</w:t>
+      <w:t>1</w:t>
     </w:r>
     <w:r>
       <w:rPr>
@@ -677,7 +666,7 @@
         <w:noProof/>
         <w:lang w:val="it-IT"/>
       </w:rPr>
-      <w:t>2</w:t>
+      <w:t>1</w:t>
     </w:r>
     <w:r>
       <w:rPr>
@@ -686,6 +675,16 @@
       </w:rPr>
       <w:fldChar w:fldCharType="end"/>
     </w:r>
+  </w:p>
+</w:ftr>
+</file>
+
+<file path=word/footer3.xml><?xml version="1.0" encoding="utf-8"?>
+<w:ftr xmlns:wpc="http://schemas.microsoft.com/office/word/2010/wordprocessingCanvas" xmlns:mc="http://schemas.openxmlformats.org/markup-compatibility/2006" xmlns:o="urn:schemas-microsoft-com:office:office" xmlns:r="http://schemas.openxmlformats.org/officeDocument/2006/relationships" xmlns:m="http://schemas.openxmlformats.org/officeDocument/2006/math" xmlns:v="urn:schemas-microsoft-com:vml" xmlns:wp14="http://schemas.microsoft.com/office/word/2010/wordprocessingDrawing" xmlns:wp="http://schemas.openxmlformats.org/drawingml/2006/wordprocessingDrawing" xmlns:w10="urn:schemas-microsoft-com:office:word" xmlns:w="http://schemas.openxmlformats.org/wordprocessingml/2006/main" xmlns:w14="http://schemas.microsoft.com/office/word/2010/wordml" xmlns:w15="http://schemas.microsoft.com/office/word/2012/wordml" xmlns:wpg="http://schemas.microsoft.com/office/word/2010/wordprocessingGroup" xmlns:wpi="http://schemas.microsoft.com/office/word/2010/wordprocessingInk" xmlns:wne="http://schemas.microsoft.com/office/word/2006/wordml" xmlns:wps="http://schemas.microsoft.com/office/word/2010/wordprocessingShape" mc:Ignorable="w14 w15 wp14">
+  <w:p>
+    <w:pPr>
+      <w:pStyle w:val="Pidipagina"/>
+    </w:pPr>
   </w:p>
 </w:ftr>
 </file>
@@ -716,6 +715,16 @@
 </file>
 
 <file path=word/header1.xml><?xml version="1.0" encoding="utf-8"?>
+<w:hdr xmlns:wpc="http://schemas.microsoft.com/office/word/2010/wordprocessingCanvas" xmlns:mc="http://schemas.openxmlformats.org/markup-compatibility/2006" xmlns:o="urn:schemas-microsoft-com:office:office" xmlns:r="http://schemas.openxmlformats.org/officeDocument/2006/relationships" xmlns:m="http://schemas.openxmlformats.org/officeDocument/2006/math" xmlns:v="urn:schemas-microsoft-com:vml" xmlns:wp14="http://schemas.microsoft.com/office/word/2010/wordprocessingDrawing" xmlns:wp="http://schemas.openxmlformats.org/drawingml/2006/wordprocessingDrawing" xmlns:w10="urn:schemas-microsoft-com:office:word" xmlns:w="http://schemas.openxmlformats.org/wordprocessingml/2006/main" xmlns:w14="http://schemas.microsoft.com/office/word/2010/wordml" xmlns:w15="http://schemas.microsoft.com/office/word/2012/wordml" xmlns:wpg="http://schemas.microsoft.com/office/word/2010/wordprocessingGroup" xmlns:wpi="http://schemas.microsoft.com/office/word/2010/wordprocessingInk" xmlns:wne="http://schemas.microsoft.com/office/word/2006/wordml" xmlns:wps="http://schemas.microsoft.com/office/word/2010/wordprocessingShape" mc:Ignorable="w14 w15 wp14">
+  <w:p>
+    <w:pPr>
+      <w:pStyle w:val="Intestazione"/>
+    </w:pPr>
+  </w:p>
+</w:hdr>
+</file>
+
+<file path=word/header2.xml><?xml version="1.0" encoding="utf-8"?>
 <w:hdr xmlns:wpc="http://schemas.microsoft.com/office/word/2010/wordprocessingCanvas" xmlns:mc="http://schemas.openxmlformats.org/markup-compatibility/2006" xmlns:o="urn:schemas-microsoft-com:office:office" xmlns:r="http://schemas.openxmlformats.org/officeDocument/2006/relationships" xmlns:m="http://schemas.openxmlformats.org/officeDocument/2006/math" xmlns:v="urn:schemas-microsoft-com:vml" xmlns:wp14="http://schemas.microsoft.com/office/word/2010/wordprocessingDrawing" xmlns:wp="http://schemas.openxmlformats.org/drawingml/2006/wordprocessingDrawing" xmlns:w10="urn:schemas-microsoft-com:office:word" xmlns:w="http://schemas.openxmlformats.org/wordprocessingml/2006/main" xmlns:w14="http://schemas.microsoft.com/office/word/2010/wordml" xmlns:w15="http://schemas.microsoft.com/office/word/2012/wordml" xmlns:wpg="http://schemas.microsoft.com/office/word/2010/wordprocessingGroup" xmlns:wpi="http://schemas.microsoft.com/office/word/2010/wordprocessingInk" xmlns:wne="http://schemas.microsoft.com/office/word/2006/wordml" xmlns:wps="http://schemas.microsoft.com/office/word/2010/wordprocessingShape" mc:Ignorable="w14 w15 wp14">
   <w:p>
     <w:pPr>
@@ -735,6 +744,16 @@
       <w:t xml:space="preserve"> 4AC</w:t>
     </w:r>
   </w:p>
+  <w:p>
+    <w:pPr>
+      <w:pStyle w:val="Intestazione"/>
+    </w:pPr>
+  </w:p>
+</w:hdr>
+</file>
+
+<file path=word/header3.xml><?xml version="1.0" encoding="utf-8"?>
+<w:hdr xmlns:wpc="http://schemas.microsoft.com/office/word/2010/wordprocessingCanvas" xmlns:mc="http://schemas.openxmlformats.org/markup-compatibility/2006" xmlns:o="urn:schemas-microsoft-com:office:office" xmlns:r="http://schemas.openxmlformats.org/officeDocument/2006/relationships" xmlns:m="http://schemas.openxmlformats.org/officeDocument/2006/math" xmlns:v="urn:schemas-microsoft-com:vml" xmlns:wp14="http://schemas.microsoft.com/office/word/2010/wordprocessingDrawing" xmlns:wp="http://schemas.openxmlformats.org/drawingml/2006/wordprocessingDrawing" xmlns:w10="urn:schemas-microsoft-com:office:word" xmlns:w="http://schemas.openxmlformats.org/wordprocessingml/2006/main" xmlns:w14="http://schemas.microsoft.com/office/word/2010/wordml" xmlns:w15="http://schemas.microsoft.com/office/word/2012/wordml" xmlns:wpg="http://schemas.microsoft.com/office/word/2010/wordprocessingGroup" xmlns:wpi="http://schemas.microsoft.com/office/word/2010/wordprocessingInk" xmlns:wne="http://schemas.microsoft.com/office/word/2006/wordml" xmlns:wps="http://schemas.microsoft.com/office/word/2010/wordprocessingShape" mc:Ignorable="w14 w15 wp14">
   <w:p>
     <w:pPr>
       <w:pStyle w:val="Intestazione"/>
@@ -4001,6 +4020,7 @@
     <w:rsid w:val="00923218"/>
     <w:rsid w:val="00925A3A"/>
     <w:rsid w:val="00997E7D"/>
+    <w:rsid w:val="009B5767"/>
     <w:rsid w:val="009D5B0A"/>
     <w:rsid w:val="00A1514F"/>
     <w:rsid w:val="00A352DF"/>
@@ -4826,7 +4846,7 @@
 </file>
 
 <file path=customXml/itemProps1.xml><?xml version="1.0" encoding="utf-8"?>
-<ds:datastoreItem xmlns:ds="http://schemas.openxmlformats.org/officeDocument/2006/customXml" ds:itemID="{5775EF3C-BED5-42A2-9266-D37AE36D0B91}">
+<ds:datastoreItem xmlns:ds="http://schemas.openxmlformats.org/officeDocument/2006/customXml" ds:itemID="{4008A8C7-DA1B-4827-A904-88AB10B681DB}">
   <ds:schemaRefs>
     <ds:schemaRef ds:uri="http://schemas.openxmlformats.org/officeDocument/2006/bibliography"/>
   </ds:schemaRefs>
